--- a/xssDomExplnations.docx
+++ b/xssDomExplnations.docx
@@ -381,21 +381,173 @@
       <w:pPr>
         <w:rPr>
           <w:rFonts w:cstheme="minorHAnsi"/>
-          <w:sz w:val="28"/>
-          <w:szCs w:val="28"/>
-        </w:rPr>
-      </w:pPr>
-    </w:p>
-    <w:p>
-      <w:pPr>
-        <w:rPr>
-          <w:rStyle w:val="HTMLCode"/>
-          <w:rFonts w:asciiTheme="minorHAnsi" w:eastAsiaTheme="minorHAnsi" w:hAnsiTheme="minorHAnsi" w:cstheme="minorHAnsi"/>
-          <w:color w:val="242729"/>
-          <w:sz w:val="28"/>
-          <w:szCs w:val="28"/>
-          <w:bdr w:val="none" w:sz="0" w:space="0" w:color="auto" w:frame="1"/>
-          <w:shd w:val="clear" w:color="auto" w:fill="EFF0F1"/>
+          <w:color w:val="242729"/>
+          <w:sz w:val="28"/>
+          <w:szCs w:val="28"/>
+          <w:shd w:val="clear" w:color="auto" w:fill="FFFFFF"/>
+        </w:rPr>
+      </w:pPr>
+      <w:r>
+        <w:rPr>
+          <w:rFonts w:cstheme="minorHAnsi"/>
+          <w:color w:val="242729"/>
+          <w:sz w:val="28"/>
+          <w:szCs w:val="28"/>
+          <w:shd w:val="clear" w:color="auto" w:fill="FFFFFF"/>
+        </w:rPr>
+        <w:t>if you try to input </w:t>
+      </w:r>
+      <w:r>
+        <w:rPr>
+          <w:rStyle w:val="HTMLCode"/>
+          <w:rFonts w:asciiTheme="minorHAnsi" w:eastAsiaTheme="minorHAnsi" w:hAnsiTheme="minorHAnsi" w:cstheme="minorHAnsi"/>
+          <w:color w:val="242729"/>
+          <w:sz w:val="28"/>
+          <w:szCs w:val="28"/>
+          <w:bdr w:val="none" w:sz="0" w:space="0" w:color="auto" w:frame="1"/>
+          <w:shd w:val="clear" w:color="auto" w:fill="EFF0F1"/>
+        </w:rPr>
+        <w:t>&lt;script&gt;alert('</w:t>
+      </w:r>
+      <w:proofErr w:type="spellStart"/>
+      <w:r>
+        <w:rPr>
+          <w:rStyle w:val="HTMLCode"/>
+          <w:rFonts w:asciiTheme="minorHAnsi" w:eastAsiaTheme="minorHAnsi" w:hAnsiTheme="minorHAnsi" w:cstheme="minorHAnsi"/>
+          <w:color w:val="242729"/>
+          <w:sz w:val="28"/>
+          <w:szCs w:val="28"/>
+          <w:bdr w:val="none" w:sz="0" w:space="0" w:color="auto" w:frame="1"/>
+          <w:shd w:val="clear" w:color="auto" w:fill="EFF0F1"/>
+        </w:rPr>
+        <w:t>xss</w:t>
+      </w:r>
+      <w:proofErr w:type="spellEnd"/>
+      <w:proofErr w:type="gramStart"/>
+      <w:r>
+        <w:rPr>
+          <w:rStyle w:val="HTMLCode"/>
+          <w:rFonts w:asciiTheme="minorHAnsi" w:eastAsiaTheme="minorHAnsi" w:hAnsiTheme="minorHAnsi" w:cstheme="minorHAnsi"/>
+          <w:color w:val="242729"/>
+          <w:sz w:val="28"/>
+          <w:szCs w:val="28"/>
+          <w:bdr w:val="none" w:sz="0" w:space="0" w:color="auto" w:frame="1"/>
+          <w:shd w:val="clear" w:color="auto" w:fill="EFF0F1"/>
+        </w:rPr>
+        <w:t>')&lt;</w:t>
+      </w:r>
+      <w:proofErr w:type="gramEnd"/>
+      <w:r>
+        <w:rPr>
+          <w:rStyle w:val="HTMLCode"/>
+          <w:rFonts w:asciiTheme="minorHAnsi" w:eastAsiaTheme="minorHAnsi" w:hAnsiTheme="minorHAnsi" w:cstheme="minorHAnsi"/>
+          <w:color w:val="242729"/>
+          <w:sz w:val="28"/>
+          <w:szCs w:val="28"/>
+          <w:bdr w:val="none" w:sz="0" w:space="0" w:color="auto" w:frame="1"/>
+          <w:shd w:val="clear" w:color="auto" w:fill="EFF0F1"/>
+        </w:rPr>
+        <w:t>/script&gt;</w:t>
+      </w:r>
+      <w:r>
+        <w:rPr>
+          <w:rFonts w:cstheme="minorHAnsi"/>
+          <w:color w:val="242729"/>
+          <w:sz w:val="28"/>
+          <w:szCs w:val="28"/>
+          <w:shd w:val="clear" w:color="auto" w:fill="FFFFFF"/>
+        </w:rPr>
+        <w:t>, only one alert box will be thrown: the one inside `test-html' div (with html() function). as you can see </w:t>
+      </w:r>
+      <w:r>
+        <w:rPr>
+          <w:rStyle w:val="HTMLCode"/>
+          <w:rFonts w:asciiTheme="minorHAnsi" w:eastAsiaTheme="minorHAnsi" w:hAnsiTheme="minorHAnsi" w:cstheme="minorHAnsi"/>
+          <w:color w:val="242729"/>
+          <w:sz w:val="28"/>
+          <w:szCs w:val="28"/>
+          <w:bdr w:val="none" w:sz="0" w:space="0" w:color="auto" w:frame="1"/>
+          <w:shd w:val="clear" w:color="auto" w:fill="EFF0F1"/>
+        </w:rPr>
+        <w:t>test-html</w:t>
+      </w:r>
+      <w:r>
+        <w:rPr>
+          <w:rFonts w:cstheme="minorHAnsi"/>
+          <w:color w:val="242729"/>
+          <w:sz w:val="28"/>
+          <w:szCs w:val="28"/>
+          <w:shd w:val="clear" w:color="auto" w:fill="FFFFFF"/>
+        </w:rPr>
+        <w:t> div is empty, and </w:t>
+      </w:r>
+      <w:r>
+        <w:rPr>
+          <w:rStyle w:val="HTMLCode"/>
+          <w:rFonts w:asciiTheme="minorHAnsi" w:eastAsiaTheme="minorHAnsi" w:hAnsiTheme="minorHAnsi" w:cstheme="minorHAnsi"/>
+          <w:color w:val="242729"/>
+          <w:sz w:val="28"/>
+          <w:szCs w:val="28"/>
+          <w:bdr w:val="none" w:sz="0" w:space="0" w:color="auto" w:frame="1"/>
+          <w:shd w:val="clear" w:color="auto" w:fill="EFF0F1"/>
+        </w:rPr>
+        <w:t>test-</w:t>
+      </w:r>
+      <w:proofErr w:type="spellStart"/>
+      <w:r>
+        <w:rPr>
+          <w:rStyle w:val="HTMLCode"/>
+          <w:rFonts w:asciiTheme="minorHAnsi" w:eastAsiaTheme="minorHAnsi" w:hAnsiTheme="minorHAnsi" w:cstheme="minorHAnsi"/>
+          <w:color w:val="242729"/>
+          <w:sz w:val="28"/>
+          <w:szCs w:val="28"/>
+          <w:bdr w:val="none" w:sz="0" w:space="0" w:color="auto" w:frame="1"/>
+          <w:shd w:val="clear" w:color="auto" w:fill="EFF0F1"/>
+        </w:rPr>
+        <w:t>innerhtml</w:t>
+      </w:r>
+      <w:proofErr w:type="spellEnd"/>
+      <w:r>
+        <w:rPr>
+          <w:rFonts w:cstheme="minorHAnsi"/>
+          <w:color w:val="242729"/>
+          <w:sz w:val="28"/>
+          <w:szCs w:val="28"/>
+          <w:shd w:val="clear" w:color="auto" w:fill="FFFFFF"/>
+        </w:rPr>
+        <w:t xml:space="preserve"> div </w:t>
+      </w:r>
+      <w:proofErr w:type="spellStart"/>
+      <w:r>
+        <w:rPr>
+          <w:rFonts w:cstheme="minorHAnsi"/>
+          <w:color w:val="242729"/>
+          <w:sz w:val="28"/>
+          <w:szCs w:val="28"/>
+          <w:shd w:val="clear" w:color="auto" w:fill="FFFFFF"/>
+        </w:rPr>
+        <w:t>contans</w:t>
+      </w:r>
+      <w:proofErr w:type="spellEnd"/>
+      <w:r>
+        <w:rPr>
+          <w:rFonts w:cstheme="minorHAnsi"/>
+          <w:color w:val="242729"/>
+          <w:sz w:val="28"/>
+          <w:szCs w:val="28"/>
+          <w:shd w:val="clear" w:color="auto" w:fill="FFFFFF"/>
+        </w:rPr>
+        <w:t xml:space="preserve"> the script.</w:t>
+      </w:r>
+    </w:p>
+    <w:p>
+      <w:pPr>
+        <w:rPr>
+          <w:rFonts w:cstheme="minorHAnsi"/>
+          <w:color w:val="242729"/>
+          <w:sz w:val="28"/>
+          <w:szCs w:val="28"/>
+          <w:shd w:val="clear" w:color="auto" w:fill="FFFFFF"/>
         </w:rPr>
       </w:pPr>
       <w:r>
@@ -444,170 +596,329 @@
           <w:szCs w:val="28"/>
           <w:shd w:val="clear" w:color="auto" w:fill="FFFFFF"/>
         </w:rPr>
-        <w:t> will just call </w:t>
-      </w:r>
-      <w:r>
-        <w:rPr>
-          <w:rStyle w:val="HTMLCode"/>
-          <w:rFonts w:asciiTheme="minorHAnsi" w:eastAsiaTheme="minorHAnsi" w:hAnsiTheme="minorHAnsi" w:cstheme="minorHAnsi"/>
-          <w:color w:val="242729"/>
-          <w:sz w:val="28"/>
-          <w:szCs w:val="28"/>
-          <w:bdr w:val="none" w:sz="0" w:space="0" w:color="auto" w:frame="1"/>
-          <w:shd w:val="clear" w:color="auto" w:fill="EFF0F1"/>
-        </w:rPr>
-        <w:t>.</w:t>
+        <w:t> strips out the script tags before it inputs the HTML and executes them separately.</w:t>
+      </w:r>
+    </w:p>
+    <w:p>
+      <w:pPr>
+        <w:rPr>
+          <w:rFonts w:ascii="Arial" w:hAnsi="Arial" w:cs="Arial"/>
+          <w:color w:val="252525"/>
+          <w:sz w:val="21"/>
+          <w:szCs w:val="21"/>
+          <w:shd w:val="clear" w:color="auto" w:fill="FFFFFF"/>
+        </w:rPr>
+      </w:pPr>
+      <w:r>
+        <w:rPr>
+          <w:rFonts w:ascii="Arial" w:hAnsi="Arial" w:cs="Arial"/>
+          <w:color w:val="252525"/>
+          <w:sz w:val="21"/>
+          <w:szCs w:val="21"/>
+          <w:shd w:val="clear" w:color="auto" w:fill="FFFFFF"/>
+        </w:rPr>
+        <w:t> combines malicious JavaScript with an iframe that loads a legitimate page in an effort to steal data from an unsuspecting user.</w:t>
+      </w:r>
+    </w:p>
+    <w:p>
+      <w:pPr>
+        <w:rPr>
+          <w:rFonts w:ascii="Arial" w:hAnsi="Arial" w:cs="Arial"/>
+          <w:color w:val="252525"/>
+          <w:sz w:val="21"/>
+          <w:szCs w:val="21"/>
+          <w:shd w:val="clear" w:color="auto" w:fill="FFFFFF"/>
+        </w:rPr>
+      </w:pPr>
+      <w:r>
+        <w:rPr>
+          <w:rFonts w:ascii="Arial" w:hAnsi="Arial" w:cs="Arial"/>
+          <w:color w:val="252525"/>
+          <w:sz w:val="21"/>
+          <w:szCs w:val="21"/>
+          <w:shd w:val="clear" w:color="auto" w:fill="FFFFFF"/>
+        </w:rPr>
+        <w:t>The iframe loads the flawed example.com page, and injects some script into it through the XSS flaw.</w:t>
+      </w:r>
+    </w:p>
+    <w:p>
+      <w:pPr>
+        <w:rPr>
+          <w:rFonts w:cstheme="minorHAnsi"/>
+          <w:color w:val="242729"/>
+          <w:sz w:val="28"/>
+          <w:szCs w:val="28"/>
+          <w:shd w:val="clear" w:color="auto" w:fill="FFFFFF"/>
+        </w:rPr>
+      </w:pPr>
+      <w:r>
+        <w:rPr>
+          <w:rFonts w:ascii="Arial" w:hAnsi="Arial" w:cs="Arial"/>
+          <w:color w:val="252525"/>
+          <w:sz w:val="21"/>
+          <w:szCs w:val="21"/>
+          <w:shd w:val="clear" w:color="auto" w:fill="FFFFFF"/>
+        </w:rPr>
+        <w:t xml:space="preserve"> this attack is effectively the same as a conventional XSS attack; the attacker simply uses the </w:t>
       </w:r>
       <w:proofErr w:type="spellStart"/>
       <w:r>
         <w:rPr>
-          <w:rStyle w:val="HTMLCode"/>
-          <w:rFonts w:asciiTheme="minorHAnsi" w:eastAsiaTheme="minorHAnsi" w:hAnsiTheme="minorHAnsi" w:cstheme="minorHAnsi"/>
-          <w:color w:val="242729"/>
-          <w:sz w:val="28"/>
-          <w:szCs w:val="28"/>
-          <w:bdr w:val="none" w:sz="0" w:space="0" w:color="auto" w:frame="1"/>
-          <w:shd w:val="clear" w:color="auto" w:fill="EFF0F1"/>
-        </w:rPr>
-        <w:t>innerHTML</w:t>
+          <w:rFonts w:ascii="Arial" w:hAnsi="Arial" w:cs="Arial"/>
+          <w:color w:val="252525"/>
+          <w:sz w:val="21"/>
+          <w:szCs w:val="21"/>
+          <w:shd w:val="clear" w:color="auto" w:fill="FFFFFF"/>
+        </w:rPr>
+        <w:t>src</w:t>
       </w:r>
       <w:proofErr w:type="spellEnd"/>
       <w:r>
         <w:rPr>
-          <w:rFonts w:cstheme="minorHAnsi"/>
-          <w:color w:val="242729"/>
-          <w:sz w:val="28"/>
-          <w:szCs w:val="28"/>
+          <w:rFonts w:ascii="Arial" w:hAnsi="Arial" w:cs="Arial"/>
+          <w:color w:val="252525"/>
+          <w:sz w:val="21"/>
+          <w:szCs w:val="21"/>
           <w:shd w:val="clear" w:color="auto" w:fill="FFFFFF"/>
         </w:rPr>
-        <w:t xml:space="preserve"> after doing some checks for </w:t>
+        <w:t xml:space="preserve"> attribute of the injected iframe element as a vehicle to run some </w:t>
       </w:r>
       <w:proofErr w:type="spellStart"/>
       <w:r>
         <w:rPr>
-          <w:rFonts w:cstheme="minorHAnsi"/>
-          <w:color w:val="242729"/>
-          <w:sz w:val="28"/>
-          <w:szCs w:val="28"/>
+          <w:rFonts w:ascii="Arial" w:hAnsi="Arial" w:cs="Arial"/>
+          <w:color w:val="252525"/>
+          <w:sz w:val="21"/>
+          <w:szCs w:val="21"/>
           <w:shd w:val="clear" w:color="auto" w:fill="FFFFFF"/>
         </w:rPr>
-        <w:t>nodeTypes</w:t>
-      </w:r>
+        <w:t>javascript</w:t>
+      </w:r>
+      <w:bookmarkStart w:id="0" w:name="_GoBack"/>
+      <w:bookmarkEnd w:id="0"/>
       <w:proofErr w:type="spellEnd"/>
       <w:r>
         <w:rPr>
-          <w:rFonts w:cstheme="minorHAnsi"/>
-          <w:color w:val="242729"/>
-          <w:sz w:val="28"/>
-          <w:szCs w:val="28"/>
+          <w:rFonts w:ascii="Arial" w:hAnsi="Arial" w:cs="Arial"/>
+          <w:color w:val="252525"/>
+          <w:sz w:val="21"/>
+          <w:szCs w:val="21"/>
           <w:shd w:val="clear" w:color="auto" w:fill="FFFFFF"/>
         </w:rPr>
-        <w:t xml:space="preserve"> and stuff. It also uses a </w:t>
-      </w:r>
-      <w:r>
-        <w:rPr>
-          <w:rStyle w:val="HTMLCode"/>
-          <w:rFonts w:asciiTheme="minorHAnsi" w:eastAsiaTheme="minorHAnsi" w:hAnsiTheme="minorHAnsi" w:cstheme="minorHAnsi"/>
-          <w:color w:val="242729"/>
-          <w:sz w:val="28"/>
-          <w:szCs w:val="28"/>
-          <w:bdr w:val="none" w:sz="0" w:space="0" w:color="auto" w:frame="1"/>
-          <w:shd w:val="clear" w:color="auto" w:fill="EFF0F1"/>
-        </w:rPr>
-        <w:t>try/catch</w:t>
-      </w:r>
-      <w:r>
-        <w:rPr>
-          <w:rFonts w:cstheme="minorHAnsi"/>
-          <w:color w:val="242729"/>
-          <w:sz w:val="28"/>
-          <w:szCs w:val="28"/>
-          <w:shd w:val="clear" w:color="auto" w:fill="FFFFFF"/>
-        </w:rPr>
-        <w:t> block where it tries to use </w:t>
+        <w:t xml:space="preserve"> code in the attacked page.</w:t>
+      </w:r>
+    </w:p>
+    <w:p>
+      <w:pPr>
+        <w:pStyle w:val="NormalWeb"/>
+        <w:shd w:val="clear" w:color="auto" w:fill="FFFFFF"/>
+        <w:spacing w:before="75" w:beforeAutospacing="0" w:after="75" w:afterAutospacing="0"/>
+        <w:rPr>
+          <w:rFonts w:asciiTheme="minorHAnsi" w:hAnsiTheme="minorHAnsi" w:cstheme="minorHAnsi"/>
+          <w:color w:val="333333"/>
+          <w:sz w:val="28"/>
+          <w:szCs w:val="28"/>
+        </w:rPr>
+      </w:pPr>
+      <w:r>
+        <w:rPr>
+          <w:rFonts w:asciiTheme="minorHAnsi" w:hAnsiTheme="minorHAnsi" w:cstheme="minorHAnsi"/>
+          <w:color w:val="333333"/>
+          <w:sz w:val="28"/>
+          <w:szCs w:val="28"/>
+        </w:rPr>
+        <w:t>Script pseudo-protocols can be used in various locations to execute inline script within an attribute that expects a URL. Here are some examples:</w:t>
+      </w:r>
+    </w:p>
+    <w:p>
+      <w:pPr>
+        <w:pStyle w:val="code"/>
+        <w:shd w:val="clear" w:color="auto" w:fill="FFFFFF"/>
+        <w:spacing w:before="75" w:beforeAutospacing="0" w:after="75" w:afterAutospacing="0"/>
+        <w:rPr>
+          <w:rFonts w:asciiTheme="minorHAnsi" w:hAnsiTheme="minorHAnsi" w:cstheme="minorHAnsi"/>
+          <w:color w:val="333333"/>
+          <w:sz w:val="28"/>
+          <w:szCs w:val="28"/>
+        </w:rPr>
+      </w:pPr>
+      <w:r>
+        <w:rPr>
+          <w:rFonts w:asciiTheme="minorHAnsi" w:hAnsiTheme="minorHAnsi" w:cstheme="minorHAnsi"/>
+          <w:color w:val="333333"/>
+          <w:sz w:val="28"/>
+          <w:szCs w:val="28"/>
+        </w:rPr>
+        <w:t>&lt;object data=</w:t>
       </w:r>
       <w:proofErr w:type="spellStart"/>
-      <w:r>
-        <w:rPr>
-          <w:rStyle w:val="HTMLCode"/>
-          <w:rFonts w:asciiTheme="minorHAnsi" w:eastAsiaTheme="minorHAnsi" w:hAnsiTheme="minorHAnsi" w:cstheme="minorHAnsi"/>
-          <w:color w:val="242729"/>
-          <w:sz w:val="28"/>
-          <w:szCs w:val="28"/>
-          <w:bdr w:val="none" w:sz="0" w:space="0" w:color="auto" w:frame="1"/>
-          <w:shd w:val="clear" w:color="auto" w:fill="EFF0F1"/>
-        </w:rPr>
-        <w:t>innerHTML</w:t>
+      <w:proofErr w:type="gramStart"/>
+      <w:r>
+        <w:rPr>
+          <w:rFonts w:asciiTheme="minorHAnsi" w:hAnsiTheme="minorHAnsi" w:cstheme="minorHAnsi"/>
+          <w:color w:val="333333"/>
+          <w:sz w:val="28"/>
+          <w:szCs w:val="28"/>
+        </w:rPr>
+        <w:t>javascript:alert</w:t>
       </w:r>
       <w:proofErr w:type="spellEnd"/>
-      <w:r>
-        <w:rPr>
-          <w:rFonts w:cstheme="minorHAnsi"/>
-          <w:color w:val="242729"/>
-          <w:sz w:val="28"/>
-          <w:szCs w:val="28"/>
-          <w:shd w:val="clear" w:color="auto" w:fill="FFFFFF"/>
-        </w:rPr>
-        <w:t xml:space="preserve"> first and if that fails, it'll fallback gracefully to </w:t>
-      </w:r>
+      <w:proofErr w:type="gramEnd"/>
+      <w:r>
+        <w:rPr>
+          <w:rFonts w:asciiTheme="minorHAnsi" w:hAnsiTheme="minorHAnsi" w:cstheme="minorHAnsi"/>
+          <w:color w:val="333333"/>
+          <w:sz w:val="28"/>
+          <w:szCs w:val="28"/>
+        </w:rPr>
+        <w:t>(1)&gt;</w:t>
+      </w:r>
+    </w:p>
+    <w:p>
+      <w:pPr>
+        <w:pStyle w:val="code"/>
+        <w:shd w:val="clear" w:color="auto" w:fill="FFFFFF"/>
+        <w:spacing w:before="75" w:beforeAutospacing="0" w:after="75" w:afterAutospacing="0"/>
+        <w:rPr>
+          <w:rFonts w:asciiTheme="minorHAnsi" w:hAnsiTheme="minorHAnsi" w:cstheme="minorHAnsi"/>
+          <w:color w:val="333333"/>
+          <w:sz w:val="28"/>
+          <w:szCs w:val="28"/>
+        </w:rPr>
+      </w:pPr>
+      <w:r>
+        <w:rPr>
+          <w:rFonts w:asciiTheme="minorHAnsi" w:hAnsiTheme="minorHAnsi" w:cstheme="minorHAnsi"/>
+          <w:color w:val="333333"/>
+          <w:sz w:val="28"/>
+          <w:szCs w:val="28"/>
+          <w:highlight w:val="yellow"/>
+        </w:rPr>
+        <w:t xml:space="preserve">&lt;iframe </w:t>
+      </w:r>
+      <w:proofErr w:type="spellStart"/>
+      <w:r>
+        <w:rPr>
+          <w:rFonts w:asciiTheme="minorHAnsi" w:hAnsiTheme="minorHAnsi" w:cstheme="minorHAnsi"/>
+          <w:color w:val="333333"/>
+          <w:sz w:val="28"/>
+          <w:szCs w:val="28"/>
+          <w:highlight w:val="yellow"/>
+        </w:rPr>
+        <w:t>src</w:t>
+      </w:r>
+      <w:proofErr w:type="spellEnd"/>
+      <w:r>
+        <w:rPr>
+          <w:rFonts w:asciiTheme="minorHAnsi" w:hAnsiTheme="minorHAnsi" w:cstheme="minorHAnsi"/>
+          <w:color w:val="333333"/>
+          <w:sz w:val="28"/>
+          <w:szCs w:val="28"/>
+          <w:highlight w:val="yellow"/>
+        </w:rPr>
+        <w:t>=</w:t>
+      </w:r>
+      <w:proofErr w:type="spellStart"/>
       <w:proofErr w:type="gramStart"/>
       <w:r>
         <w:rPr>
-          <w:rFonts w:cstheme="minorHAnsi"/>
-          <w:color w:val="242729"/>
-          <w:sz w:val="28"/>
-          <w:szCs w:val="28"/>
-          <w:shd w:val="clear" w:color="auto" w:fill="FFFFFF"/>
-        </w:rPr>
-        <w:t>jQuery's </w:t>
-      </w:r>
-      <w:r>
-        <w:rPr>
-          <w:rStyle w:val="HTMLCode"/>
-          <w:rFonts w:asciiTheme="minorHAnsi" w:eastAsiaTheme="minorHAnsi" w:hAnsiTheme="minorHAnsi" w:cstheme="minorHAnsi"/>
-          <w:color w:val="242729"/>
-          <w:sz w:val="28"/>
-          <w:szCs w:val="28"/>
-          <w:bdr w:val="none" w:sz="0" w:space="0" w:color="auto" w:frame="1"/>
-          <w:shd w:val="clear" w:color="auto" w:fill="EFF0F1"/>
-        </w:rPr>
-        <w:t>.empty</w:t>
-      </w:r>
+          <w:rFonts w:asciiTheme="minorHAnsi" w:hAnsiTheme="minorHAnsi" w:cstheme="minorHAnsi"/>
+          <w:color w:val="333333"/>
+          <w:sz w:val="28"/>
+          <w:szCs w:val="28"/>
+          <w:highlight w:val="yellow"/>
+        </w:rPr>
+        <w:t>javascript:alert</w:t>
+      </w:r>
+      <w:proofErr w:type="spellEnd"/>
       <w:proofErr w:type="gramEnd"/>
       <w:r>
         <w:rPr>
-          <w:rStyle w:val="HTMLCode"/>
-          <w:rFonts w:asciiTheme="minorHAnsi" w:eastAsiaTheme="minorHAnsi" w:hAnsiTheme="minorHAnsi" w:cstheme="minorHAnsi"/>
-          <w:color w:val="242729"/>
-          <w:sz w:val="28"/>
-          <w:szCs w:val="28"/>
-          <w:bdr w:val="none" w:sz="0" w:space="0" w:color="auto" w:frame="1"/>
-          <w:shd w:val="clear" w:color="auto" w:fill="EFF0F1"/>
-        </w:rPr>
-        <w:t>()</w:t>
-      </w:r>
-      <w:r>
-        <w:rPr>
-          <w:rFonts w:cstheme="minorHAnsi"/>
-          <w:color w:val="242729"/>
-          <w:sz w:val="28"/>
-          <w:szCs w:val="28"/>
-          <w:shd w:val="clear" w:color="auto" w:fill="FFFFFF"/>
-        </w:rPr>
-        <w:t> + </w:t>
-      </w:r>
-      <w:r>
-        <w:rPr>
-          <w:rStyle w:val="HTMLCode"/>
-          <w:rFonts w:asciiTheme="minorHAnsi" w:eastAsiaTheme="minorHAnsi" w:hAnsiTheme="minorHAnsi" w:cstheme="minorHAnsi"/>
-          <w:color w:val="242729"/>
-          <w:sz w:val="28"/>
-          <w:szCs w:val="28"/>
-          <w:bdr w:val="none" w:sz="0" w:space="0" w:color="auto" w:frame="1"/>
-          <w:shd w:val="clear" w:color="auto" w:fill="EFF0F1"/>
-        </w:rPr>
-        <w:t>append()</w:t>
-      </w:r>
+          <w:rFonts w:asciiTheme="minorHAnsi" w:hAnsiTheme="minorHAnsi" w:cstheme="minorHAnsi"/>
+          <w:color w:val="333333"/>
+          <w:sz w:val="28"/>
+          <w:szCs w:val="28"/>
+          <w:highlight w:val="yellow"/>
+        </w:rPr>
+        <w:t>(1)&gt;</w:t>
+      </w:r>
+    </w:p>
+    <w:p>
+      <w:pPr>
+        <w:pStyle w:val="code"/>
+        <w:shd w:val="clear" w:color="auto" w:fill="FFFFFF"/>
+        <w:spacing w:before="75" w:beforeAutospacing="0" w:after="75" w:afterAutospacing="0"/>
+        <w:rPr>
+          <w:rFonts w:asciiTheme="minorHAnsi" w:hAnsiTheme="minorHAnsi" w:cstheme="minorHAnsi"/>
+          <w:color w:val="333333"/>
+          <w:sz w:val="28"/>
+          <w:szCs w:val="28"/>
+        </w:rPr>
+      </w:pPr>
+      <w:r>
+        <w:rPr>
+          <w:rFonts w:asciiTheme="minorHAnsi" w:hAnsiTheme="minorHAnsi" w:cstheme="minorHAnsi"/>
+          <w:color w:val="333333"/>
+          <w:sz w:val="28"/>
+          <w:szCs w:val="28"/>
+        </w:rPr>
+        <w:t xml:space="preserve">&lt;embed </w:t>
+      </w:r>
+      <w:proofErr w:type="spellStart"/>
+      <w:r>
+        <w:rPr>
+          <w:rFonts w:asciiTheme="minorHAnsi" w:hAnsiTheme="minorHAnsi" w:cstheme="minorHAnsi"/>
+          <w:color w:val="333333"/>
+          <w:sz w:val="28"/>
+          <w:szCs w:val="28"/>
+        </w:rPr>
+        <w:t>src</w:t>
+      </w:r>
+      <w:proofErr w:type="spellEnd"/>
+      <w:r>
+        <w:rPr>
+          <w:rFonts w:asciiTheme="minorHAnsi" w:hAnsiTheme="minorHAnsi" w:cstheme="minorHAnsi"/>
+          <w:color w:val="333333"/>
+          <w:sz w:val="28"/>
+          <w:szCs w:val="28"/>
+        </w:rPr>
+        <w:t>=</w:t>
+      </w:r>
+      <w:proofErr w:type="spellStart"/>
+      <w:proofErr w:type="gramStart"/>
+      <w:r>
+        <w:rPr>
+          <w:rFonts w:asciiTheme="minorHAnsi" w:hAnsiTheme="minorHAnsi" w:cstheme="minorHAnsi"/>
+          <w:color w:val="333333"/>
+          <w:sz w:val="28"/>
+          <w:szCs w:val="28"/>
+        </w:rPr>
+        <w:t>javascript:alert</w:t>
+      </w:r>
+      <w:proofErr w:type="spellEnd"/>
+      <w:proofErr w:type="gramEnd"/>
+      <w:r>
+        <w:rPr>
+          <w:rFonts w:asciiTheme="minorHAnsi" w:hAnsiTheme="minorHAnsi" w:cstheme="minorHAnsi"/>
+          <w:color w:val="333333"/>
+          <w:sz w:val="28"/>
+          <w:szCs w:val="28"/>
+        </w:rPr>
+        <w:t>(1)&gt;</w:t>
+      </w:r>
+    </w:p>
+    <w:p>
+      <w:pPr>
+        <w:rPr>
+          <w:rStyle w:val="HTMLCode"/>
+          <w:rFonts w:asciiTheme="minorHAnsi" w:eastAsiaTheme="minorHAnsi" w:hAnsiTheme="minorHAnsi" w:cstheme="minorHAnsi"/>
+          <w:color w:val="242729"/>
+          <w:sz w:val="28"/>
+          <w:szCs w:val="28"/>
+          <w:bdr w:val="none" w:sz="0" w:space="0" w:color="auto" w:frame="1"/>
+          <w:shd w:val="clear" w:color="auto" w:fill="EFF0F1"/>
+        </w:rPr>
+      </w:pPr>
     </w:p>
     <w:p>
       <w:pPr>
@@ -743,20 +1054,8 @@
           <w:szCs w:val="29"/>
           <w:shd w:val="clear" w:color="auto" w:fill="FFFFFF"/>
         </w:rPr>
-        <w:t>Pay attention to the HTML code entered in the text field. It is printed as it is, on to the HTML page.</w:t>
-      </w:r>
-      <w:r>
-        <w:rPr>
-          <w:rFonts w:ascii="Cambria" w:hAnsi="Cambria"/>
-          <w:color w:val="222635"/>
-          <w:sz w:val="29"/>
-          <w:szCs w:val="29"/>
-          <w:shd w:val="clear" w:color="auto" w:fill="FFFFFF"/>
-        </w:rPr>
-        <w:t xml:space="preserve"> Having a bit of trouble making it work.</w:t>
-      </w:r>
-      <w:bookmarkStart w:id="0" w:name="_GoBack"/>
-      <w:bookmarkEnd w:id="0"/>
+        <w:t>Pay attention to the HTML code entered in the text field. It is printed as it is, on to the HTML page. Having a bit of trouble making it work.</w:t>
+      </w:r>
     </w:p>
     <w:p>
       <w:pPr>
@@ -1381,6 +1680,35 @@
       <w:szCs w:val="20"/>
     </w:rPr>
   </w:style>
+  <w:style w:type="paragraph" w:styleId="NormalWeb">
+    <w:name w:val="Normal (Web)"/>
+    <w:basedOn w:val="Normal"/>
+    <w:uiPriority w:val="99"/>
+    <w:semiHidden/>
+    <w:unhideWhenUsed/>
+    <w:rsid w:val="00162FDE"/>
+    <w:pPr>
+      <w:spacing w:before="100" w:beforeAutospacing="1" w:after="100" w:afterAutospacing="1" w:line="240" w:lineRule="auto"/>
+    </w:pPr>
+    <w:rPr>
+      <w:rFonts w:ascii="Times New Roman" w:eastAsia="Times New Roman" w:hAnsi="Times New Roman" w:cs="Times New Roman"/>
+      <w:sz w:val="24"/>
+      <w:szCs w:val="24"/>
+    </w:rPr>
+  </w:style>
+  <w:style w:type="paragraph" w:customStyle="1" w:styleId="code">
+    <w:name w:val="code"/>
+    <w:basedOn w:val="Normal"/>
+    <w:rsid w:val="00162FDE"/>
+    <w:pPr>
+      <w:spacing w:before="100" w:beforeAutospacing="1" w:after="100" w:afterAutospacing="1" w:line="240" w:lineRule="auto"/>
+    </w:pPr>
+    <w:rPr>
+      <w:rFonts w:ascii="Times New Roman" w:eastAsia="Times New Roman" w:hAnsi="Times New Roman" w:cs="Times New Roman"/>
+      <w:sz w:val="24"/>
+      <w:szCs w:val="24"/>
+    </w:rPr>
+  </w:style>
 </w:styles>
 </file>
 
